--- a/Robutt.docx
+++ b/Robutt.docx
@@ -677,7 +677,7 @@
                     <pic:cNvPicPr/>
                   </pic:nvPicPr>
                   <pic:blipFill>
-                    <a:blip r:embed="rId4" r:link="rId5">
+                    <a:blip r:embed="rId5" r:link="rId6">
                       <a:extLst>
                         <a:ext uri="{28A0092B-C50C-407E-A947-70E740481C1C}">
                           <a14:useLocalDpi xmlns:a14="http://schemas.microsoft.com/office/drawing/2010/main" val="0"/>
@@ -727,7 +727,7 @@
                     <pic:cNvPicPr/>
                   </pic:nvPicPr>
                   <pic:blipFill>
-                    <a:blip r:embed="rId6" r:link="rId7">
+                    <a:blip r:embed="rId7" r:link="rId8">
                       <a:extLst>
                         <a:ext uri="{28A0092B-C50C-407E-A947-70E740481C1C}">
                           <a14:useLocalDpi xmlns:a14="http://schemas.microsoft.com/office/drawing/2010/main" val="0"/>
@@ -778,7 +778,7 @@
                     <pic:cNvPicPr/>
                   </pic:nvPicPr>
                   <pic:blipFill>
-                    <a:blip r:embed="rId8" r:link="rId9">
+                    <a:blip r:embed="rId9" r:link="rId10">
                       <a:extLst>
                         <a:ext uri="{28A0092B-C50C-407E-A947-70E740481C1C}">
                           <a14:useLocalDpi xmlns:a14="http://schemas.microsoft.com/office/drawing/2010/main" val="0"/>
@@ -828,7 +828,7 @@
                     <pic:cNvPicPr/>
                   </pic:nvPicPr>
                   <pic:blipFill>
-                    <a:blip r:embed="rId10" r:link="rId11">
+                    <a:blip r:embed="rId11" r:link="rId12">
                       <a:extLst>
                         <a:ext uri="{28A0092B-C50C-407E-A947-70E740481C1C}">
                           <a14:useLocalDpi xmlns:a14="http://schemas.microsoft.com/office/drawing/2010/main" val="0"/>
@@ -879,7 +879,7 @@
                     <pic:cNvPicPr/>
                   </pic:nvPicPr>
                   <pic:blipFill>
-                    <a:blip r:embed="rId12" r:link="rId13">
+                    <a:blip r:embed="rId13" r:link="rId14">
                       <a:extLst>
                         <a:ext uri="{28A0092B-C50C-407E-A947-70E740481C1C}">
                           <a14:useLocalDpi xmlns:a14="http://schemas.microsoft.com/office/drawing/2010/main" val="0"/>
@@ -929,7 +929,7 @@
                     <pic:cNvPicPr/>
                   </pic:nvPicPr>
                   <pic:blipFill>
-                    <a:blip r:embed="rId14" r:link="rId15">
+                    <a:blip r:embed="rId15" r:link="rId16">
                       <a:extLst>
                         <a:ext uri="{28A0092B-C50C-407E-A947-70E740481C1C}">
                           <a14:useLocalDpi xmlns:a14="http://schemas.microsoft.com/office/drawing/2010/main" val="0"/>
@@ -980,7 +980,7 @@
                     <pic:cNvPicPr/>
                   </pic:nvPicPr>
                   <pic:blipFill>
-                    <a:blip r:embed="rId16" r:link="rId17">
+                    <a:blip r:embed="rId17" r:link="rId18">
                       <a:extLst>
                         <a:ext uri="{28A0092B-C50C-407E-A947-70E740481C1C}">
                           <a14:useLocalDpi xmlns:a14="http://schemas.microsoft.com/office/drawing/2010/main" val="0"/>
@@ -1030,7 +1030,7 @@
                     <pic:cNvPicPr/>
                   </pic:nvPicPr>
                   <pic:blipFill>
-                    <a:blip r:embed="rId18" r:link="rId19">
+                    <a:blip r:embed="rId19" r:link="rId20">
                       <a:extLst>
                         <a:ext uri="{28A0092B-C50C-407E-A947-70E740481C1C}">
                           <a14:useLocalDpi xmlns:a14="http://schemas.microsoft.com/office/drawing/2010/main" val="0"/>
@@ -1081,7 +1081,7 @@
                     <pic:cNvPicPr/>
                   </pic:nvPicPr>
                   <pic:blipFill>
-                    <a:blip r:embed="rId20" r:link="rId21">
+                    <a:blip r:embed="rId21" r:link="rId22">
                       <a:extLst>
                         <a:ext uri="{28A0092B-C50C-407E-A947-70E740481C1C}">
                           <a14:useLocalDpi xmlns:a14="http://schemas.microsoft.com/office/drawing/2010/main" val="0"/>
@@ -1131,7 +1131,7 @@
                     <pic:cNvPicPr/>
                   </pic:nvPicPr>
                   <pic:blipFill>
-                    <a:blip r:embed="rId22" r:link="rId23">
+                    <a:blip r:embed="rId23" r:link="rId24">
                       <a:extLst>
                         <a:ext uri="{28A0092B-C50C-407E-A947-70E740481C1C}">
                           <a14:useLocalDpi xmlns:a14="http://schemas.microsoft.com/office/drawing/2010/main" val="0"/>
@@ -1493,7 +1493,7 @@
                     <pic:cNvPicPr/>
                   </pic:nvPicPr>
                   <pic:blipFill>
-                    <a:blip r:embed="rId24" cstate="print">
+                    <a:blip r:embed="rId25" cstate="print">
                       <a:extLst>
                         <a:ext uri="{28A0092B-C50C-407E-A947-70E740481C1C}">
                           <a14:useLocalDpi xmlns:a14="http://schemas.microsoft.com/office/drawing/2010/main" val="0"/>
@@ -1568,7 +1568,7 @@
                     <pic:cNvPicPr/>
                   </pic:nvPicPr>
                   <pic:blipFill>
-                    <a:blip r:embed="rId25">
+                    <a:blip r:embed="rId26">
                       <a:extLst>
                         <a:ext uri="{28A0092B-C50C-407E-A947-70E740481C1C}">
                           <a14:useLocalDpi xmlns:a14="http://schemas.microsoft.com/office/drawing/2010/main" val="0"/>
@@ -1595,7 +1595,13 @@
         </w:drawing>
       </w:r>
       <w:r>
-        <w:t xml:space="preserve">Our list of variables while planning out the code: </w:t>
+        <w:t>Our list of variables while planning out the code</w:t>
+      </w:r>
+      <w:r>
+        <w:t xml:space="preserve"> for before states</w:t>
+      </w:r>
+      <w:r>
+        <w:t xml:space="preserve">: </w:t>
       </w:r>
     </w:p>
     <w:p>
@@ -6141,7 +6147,304 @@
       </w:r>
     </w:p>
     <w:p/>
-    <w:p/>
+    <w:p>
+      <w:pPr>
+        <w:pStyle w:val="Titre1"/>
+      </w:pPr>
+      <w:r>
+        <w:t>St</w:t>
+      </w:r>
+      <w:r>
+        <w:t>ates</w:t>
+      </w:r>
+    </w:p>
+    <w:p>
+      <w:pPr>
+        <w:pStyle w:val="Paragraphedeliste"/>
+        <w:numPr>
+          <w:ilvl w:val="0"/>
+          <w:numId w:val="1"/>
+        </w:numPr>
+      </w:pPr>
+      <w:r>
+        <w:t>Came 1</w:t>
+      </w:r>
+      <w:r>
+        <w:rPr>
+          <w:vertAlign w:val="superscript"/>
+        </w:rPr>
+        <w:t>st</w:t>
+      </w:r>
+      <w:r>
+        <w:t xml:space="preserve"> </w:t>
+      </w:r>
+    </w:p>
+    <w:p>
+      <w:pPr>
+        <w:pStyle w:val="Titre2"/>
+      </w:pPr>
+      <w:r>
+        <w:t xml:space="preserve">Issues that we learnt about our robot and its coding from </w:t>
+      </w:r>
+      <w:r>
+        <w:t>states</w:t>
+      </w:r>
+    </w:p>
+    <w:p>
+      <w:pPr>
+        <w:pStyle w:val="Paragraphedeliste"/>
+        <w:numPr>
+          <w:ilvl w:val="0"/>
+          <w:numId w:val="1"/>
+        </w:numPr>
+      </w:pPr>
+      <w:r>
+        <w:t>Dodgy</w:t>
+      </w:r>
+      <w:r>
+        <w:t xml:space="preserve"> sensor block movement</w:t>
+      </w:r>
+      <w:r>
+        <w:t>.</w:t>
+      </w:r>
+    </w:p>
+    <w:p>
+      <w:pPr>
+        <w:pStyle w:val="Paragraphedeliste"/>
+        <w:numPr>
+          <w:ilvl w:val="0"/>
+          <w:numId w:val="1"/>
+        </w:numPr>
+      </w:pPr>
+      <w:r>
+        <w:t>The turns were not as precise as we liked them to be and we would drift</w:t>
+      </w:r>
+      <w:r>
+        <w:t>.</w:t>
+      </w:r>
+    </w:p>
+    <w:p>
+      <w:pPr>
+        <w:pStyle w:val="Paragraphedeliste"/>
+        <w:numPr>
+          <w:ilvl w:val="0"/>
+          <w:numId w:val="1"/>
+        </w:numPr>
+      </w:pPr>
+      <w:r>
+        <w:t xml:space="preserve">We didn’t </w:t>
+      </w:r>
+      <w:r>
+        <w:t>have a way to detect if we were tilted and stuck on obstacles.</w:t>
+      </w:r>
+    </w:p>
+    <w:p>
+      <w:pPr>
+        <w:pStyle w:val="Paragraphedeliste"/>
+        <w:numPr>
+          <w:ilvl w:val="0"/>
+          <w:numId w:val="1"/>
+        </w:numPr>
+      </w:pPr>
+      <w:r>
+        <w:t>No mapping.</w:t>
+      </w:r>
+    </w:p>
+    <w:p>
+      <w:pPr>
+        <w:pStyle w:val="Paragraphedeliste"/>
+        <w:numPr>
+          <w:ilvl w:val="0"/>
+          <w:numId w:val="1"/>
+        </w:numPr>
+      </w:pPr>
+      <w:r>
+        <w:t xml:space="preserve">Dropper system was too bulky and inefficient. </w:t>
+      </w:r>
+    </w:p>
+    <w:p>
+      <w:pPr>
+        <w:pStyle w:val="Titre2"/>
+      </w:pPr>
+      <w:r>
+        <w:t>We broke it down into 3 different sections to prepare for nationals</w:t>
+      </w:r>
+    </w:p>
+    <w:p>
+      <w:pPr>
+        <w:pStyle w:val="Paragraphedeliste"/>
+        <w:numPr>
+          <w:ilvl w:val="0"/>
+          <w:numId w:val="1"/>
+        </w:numPr>
+      </w:pPr>
+      <w:r>
+        <w:t>Mapping implementation</w:t>
+      </w:r>
+    </w:p>
+    <w:p>
+      <w:pPr>
+        <w:pStyle w:val="Paragraphedeliste"/>
+        <w:numPr>
+          <w:ilvl w:val="0"/>
+          <w:numId w:val="1"/>
+        </w:numPr>
+      </w:pPr>
+      <w:r>
+        <w:t>Adjustments with our m</w:t>
+      </w:r>
+      <w:r>
+        <w:t xml:space="preserve">ovement </w:t>
+      </w:r>
+    </w:p>
+    <w:p>
+      <w:pPr>
+        <w:pStyle w:val="Paragraphedeliste"/>
+        <w:numPr>
+          <w:ilvl w:val="0"/>
+          <w:numId w:val="1"/>
+        </w:numPr>
+      </w:pPr>
+      <w:r>
+        <w:t>New building</w:t>
+      </w:r>
+    </w:p>
+    <w:p>
+      <w:pPr>
+        <w:pStyle w:val="Titre2"/>
+      </w:pPr>
+      <w:r>
+        <w:lastRenderedPageBreak/>
+        <w:t>Mapping implementation</w:t>
+      </w:r>
+    </w:p>
+    <w:p>
+      <w:r>
+        <w:t xml:space="preserve">For </w:t>
+      </w:r>
+      <w:r>
+        <w:t xml:space="preserve">mapping we create a </w:t>
+      </w:r>
+      <w:r>
+        <w:t>25 by 75 array with</w:t>
+      </w:r>
+      <w:r>
+        <w:t xml:space="preserve"> each “tile” being represented by a 1 by 3</w:t>
+      </w:r>
+      <w:r>
+        <w:t xml:space="preserve"> </w:t>
+      </w:r>
+      <w:r>
+        <w:t>part of the array. The 1</w:t>
+      </w:r>
+      <w:r>
+        <w:rPr>
+          <w:vertAlign w:val="superscript"/>
+        </w:rPr>
+        <w:t>st</w:t>
+      </w:r>
+      <w:r>
+        <w:t xml:space="preserve"> value is its wall orientation</w:t>
+      </w:r>
+      <w:r>
+        <w:t>, 2</w:t>
+      </w:r>
+      <w:r>
+        <w:rPr>
+          <w:vertAlign w:val="superscript"/>
+        </w:rPr>
+        <w:t>nd</w:t>
+      </w:r>
+      <w:r>
+        <w:t xml:space="preserve"> if there is a victim, and 3</w:t>
+      </w:r>
+      <w:r>
+        <w:rPr>
+          <w:vertAlign w:val="superscript"/>
+        </w:rPr>
+        <w:t>rd</w:t>
+      </w:r>
+      <w:r>
+        <w:t xml:space="preserve"> for the frequency that we have visited that tile. We combine the gyro and the time of flight(tof) </w:t>
+      </w:r>
+      <w:r>
+        <w:t>with a calculation that produces a hex value that represents where the walls on that tile are. We assign certain values for certain orientations of the wall</w:t>
+      </w:r>
+      <w:r>
+        <w:t>. The 2</w:t>
+      </w:r>
+      <w:r>
+        <w:rPr>
+          <w:vertAlign w:val="superscript"/>
+        </w:rPr>
+        <w:t>nd</w:t>
+      </w:r>
+      <w:r>
+        <w:t xml:space="preserve"> was the simplest, and it was just to ensure that we were not dropping care packages over and over again for the same victim. The 3</w:t>
+      </w:r>
+      <w:r>
+        <w:rPr>
+          <w:vertAlign w:val="superscript"/>
+        </w:rPr>
+        <w:t>rd</w:t>
+      </w:r>
+      <w:r>
+        <w:t xml:space="preserve"> was to be used for our preferential follow, so that we can explore more of the maze and not loop infinitely with a right wall follow.</w:t>
+      </w:r>
+      <w:r>
+        <w:t xml:space="preserve"> However, this wasn’t a really major part of running the course so if it ended up no working, we would just exclude this from the code on the day</w:t>
+      </w:r>
+    </w:p>
+    <w:p>
+      <w:pPr>
+        <w:pStyle w:val="Titre2"/>
+      </w:pPr>
+      <w:r>
+        <w:t>Adjustments with our movement</w:t>
+      </w:r>
+    </w:p>
+    <w:p>
+      <w:r>
+        <w:t xml:space="preserve">We noticed that the sensor block wasn’t moving to its full rang of motion, and its wires were getting caught. As such, we redesigned the front of the robot, ensuring that it wouldn’t happen again, and that it could move more precisely and more accurately. Some movements just needed to be adjusted more thoroughly, and that was just simply changing some fixed values of the code. </w:t>
+      </w:r>
+    </w:p>
+    <w:p>
+      <w:r>
+        <w:t>We also added in a gyro, compass and accelerometer (3-in-1) however, the accelerometer gave us the values in a really weird way and we couldn’t understand which bit or byte gave what information, leading us to not use it after many hours working on it</w:t>
+      </w:r>
+      <w:r>
+        <w:t>. The compass we decided not to use as the magnetic field can be altered as per the rules. The gyro we are mainly using to determine if we are tilted backwards or forwards so that we know if we are on a ramp or not</w:t>
+      </w:r>
+      <w:r>
+        <w:t xml:space="preserve"> to not mess up the mapping. We tried using it for turning, however there was too much drift and we were turning more reliably before anyways with our old method of using the tof</w:t>
+      </w:r>
+      <w:r>
+        <w:t xml:space="preserve"> so we decided to not use the gyro for turning. </w:t>
+      </w:r>
+    </w:p>
+    <w:p>
+      <w:pPr>
+        <w:pStyle w:val="Titre2"/>
+      </w:pPr>
+      <w:r>
+        <w:lastRenderedPageBreak/>
+        <w:t>New building</w:t>
+      </w:r>
+    </w:p>
+    <w:p>
+      <w:r>
+        <w:t xml:space="preserve">We dropper system did in fact work, however after redesigning the </w:t>
+      </w:r>
+      <w:r>
+        <w:t xml:space="preserve">front, it kept on getting caught with the </w:t>
+      </w:r>
+      <w:r>
+        <w:t>sensor block which led us to change it. We moved to a concept which we disregarded at the start as we thought that it wouldn’t be a viable option as the care packages kept on getting caught in the dropper system. However, we 3D printed the care packages this time around, ensuring that they would work as we wanted them to. We also made it more compact and less clunky</w:t>
+      </w:r>
+      <w:r>
+        <w:t>, and hopefully that will help with the reliability of the dropper.</w:t>
+      </w:r>
+    </w:p>
     <w:sectPr>
       <w:pgSz w:w="11906" w:h="16838"/>
       <w:pgMar w:top="1440" w:right="1440" w:bottom="1440" w:left="1440" w:header="708" w:footer="708" w:gutter="0"/>
@@ -6150,6 +6453,126 @@
     </w:sectPr>
   </w:body>
 </w:document>
+</file>
+
+<file path=word/numbering.xml><?xml version="1.0" encoding="utf-8"?>
+<w:numbering xmlns:wpc="http://schemas.microsoft.com/office/word/2010/wordprocessingCanvas" xmlns:cx="http://schemas.microsoft.com/office/drawing/2014/chartex" xmlns:cx1="http://schemas.microsoft.com/office/drawing/2015/9/8/chartex" xmlns:cx2="http://schemas.microsoft.com/office/drawing/2015/10/21/chartex" xmlns:cx3="http://schemas.microsoft.com/office/drawing/2016/5/9/chartex" xmlns:cx4="http://schemas.microsoft.com/office/drawing/2016/5/10/chartex" xmlns:cx5="http://schemas.microsoft.com/office/drawing/2016/5/11/chartex" xmlns:cx6="http://schemas.microsoft.com/office/drawing/2016/5/12/chartex" xmlns:cx7="http://schemas.microsoft.com/office/drawing/2016/5/13/chartex" xmlns:cx8="http://schemas.microsoft.com/office/drawing/2016/5/14/chartex" xmlns:mc="http://schemas.openxmlformats.org/markup-compatibility/2006" xmlns:aink="http://schemas.microsoft.com/office/drawing/2016/ink" xmlns:am3d="http://schemas.microsoft.com/office/drawing/2017/model3d" xmlns:o="urn:schemas-microsoft-com:office:office" xmlns:oel="http://schemas.microsoft.com/office/2019/extlst" xmlns:r="http://schemas.openxmlformats.org/officeDocument/2006/relationships" xmlns:m="http://schemas.openxmlformats.org/officeDocument/2006/math" xmlns:v="urn:schemas-microsoft-com:vml" xmlns:wp14="http://schemas.microsoft.com/office/word/2010/wordprocessingDrawing" xmlns:wp="http://schemas.openxmlformats.org/drawingml/2006/wordprocessingDrawing" xmlns:w10="urn:schemas-microsoft-com:office:word" xmlns:w="http://schemas.openxmlformats.org/wordprocessingml/2006/main" xmlns:w14="http://schemas.microsoft.com/office/word/2010/wordml" xmlns:w15="http://schemas.microsoft.com/office/word/2012/wordml" xmlns:w16cex="http://schemas.microsoft.com/office/word/2018/wordml/cex" xmlns:w16cid="http://schemas.microsoft.com/office/word/2016/wordml/cid" xmlns:w16="http://schemas.microsoft.com/office/word/2018/wordml" xmlns:w16sdtdh="http://schemas.microsoft.com/office/word/2020/wordml/sdtdatahash" xmlns:w16se="http://schemas.microsoft.com/office/word/2015/wordml/symex" xmlns:wpg="http://schemas.microsoft.com/office/word/2010/wordprocessingGroup" xmlns:wpi="http://schemas.microsoft.com/office/word/2010/wordprocessingInk" xmlns:wne="http://schemas.microsoft.com/office/word/2006/wordml" xmlns:wps="http://schemas.microsoft.com/office/word/2010/wordprocessingShape" mc:Ignorable="w14 w15 w16se w16cid w16 w16cex w16sdtdh wp14">
+  <w:abstractNum w:abstractNumId="0" w15:restartNumberingAfterBreak="0">
+    <w:nsid w:val="33272951"/>
+    <w:multiLevelType w:val="hybridMultilevel"/>
+    <w:tmpl w:val="DC0A1738"/>
+    <w:lvl w:ilvl="0" w:tplc="CC2893FE">
+      <w:numFmt w:val="bullet"/>
+      <w:lvlText w:val="-"/>
+      <w:lvlJc w:val="left"/>
+      <w:pPr>
+        <w:ind w:left="720" w:hanging="360"/>
+      </w:pPr>
+      <w:rPr>
+        <w:rFonts w:ascii="Tahoma" w:eastAsia="Tahoma" w:hAnsi="Tahoma" w:cs="Tahoma" w:hint="default"/>
+      </w:rPr>
+    </w:lvl>
+    <w:lvl w:ilvl="1" w:tplc="0C090003" w:tentative="1">
+      <w:start w:val="1"/>
+      <w:numFmt w:val="bullet"/>
+      <w:lvlText w:val="o"/>
+      <w:lvlJc w:val="left"/>
+      <w:pPr>
+        <w:ind w:left="1440" w:hanging="360"/>
+      </w:pPr>
+      <w:rPr>
+        <w:rFonts w:ascii="Courier New" w:hAnsi="Courier New" w:cs="Courier New" w:hint="default"/>
+      </w:rPr>
+    </w:lvl>
+    <w:lvl w:ilvl="2" w:tplc="0C090005" w:tentative="1">
+      <w:start w:val="1"/>
+      <w:numFmt w:val="bullet"/>
+      <w:lvlText w:val=""/>
+      <w:lvlJc w:val="left"/>
+      <w:pPr>
+        <w:ind w:left="2160" w:hanging="360"/>
+      </w:pPr>
+      <w:rPr>
+        <w:rFonts w:ascii="Wingdings" w:hAnsi="Wingdings" w:hint="default"/>
+      </w:rPr>
+    </w:lvl>
+    <w:lvl w:ilvl="3" w:tplc="0C090001" w:tentative="1">
+      <w:start w:val="1"/>
+      <w:numFmt w:val="bullet"/>
+      <w:lvlText w:val=""/>
+      <w:lvlJc w:val="left"/>
+      <w:pPr>
+        <w:ind w:left="2880" w:hanging="360"/>
+      </w:pPr>
+      <w:rPr>
+        <w:rFonts w:ascii="Symbol" w:hAnsi="Symbol" w:hint="default"/>
+      </w:rPr>
+    </w:lvl>
+    <w:lvl w:ilvl="4" w:tplc="0C090003" w:tentative="1">
+      <w:start w:val="1"/>
+      <w:numFmt w:val="bullet"/>
+      <w:lvlText w:val="o"/>
+      <w:lvlJc w:val="left"/>
+      <w:pPr>
+        <w:ind w:left="3600" w:hanging="360"/>
+      </w:pPr>
+      <w:rPr>
+        <w:rFonts w:ascii="Courier New" w:hAnsi="Courier New" w:cs="Courier New" w:hint="default"/>
+      </w:rPr>
+    </w:lvl>
+    <w:lvl w:ilvl="5" w:tplc="0C090005" w:tentative="1">
+      <w:start w:val="1"/>
+      <w:numFmt w:val="bullet"/>
+      <w:lvlText w:val=""/>
+      <w:lvlJc w:val="left"/>
+      <w:pPr>
+        <w:ind w:left="4320" w:hanging="360"/>
+      </w:pPr>
+      <w:rPr>
+        <w:rFonts w:ascii="Wingdings" w:hAnsi="Wingdings" w:hint="default"/>
+      </w:rPr>
+    </w:lvl>
+    <w:lvl w:ilvl="6" w:tplc="0C090001" w:tentative="1">
+      <w:start w:val="1"/>
+      <w:numFmt w:val="bullet"/>
+      <w:lvlText w:val=""/>
+      <w:lvlJc w:val="left"/>
+      <w:pPr>
+        <w:ind w:left="5040" w:hanging="360"/>
+      </w:pPr>
+      <w:rPr>
+        <w:rFonts w:ascii="Symbol" w:hAnsi="Symbol" w:hint="default"/>
+      </w:rPr>
+    </w:lvl>
+    <w:lvl w:ilvl="7" w:tplc="0C090003" w:tentative="1">
+      <w:start w:val="1"/>
+      <w:numFmt w:val="bullet"/>
+      <w:lvlText w:val="o"/>
+      <w:lvlJc w:val="left"/>
+      <w:pPr>
+        <w:ind w:left="5760" w:hanging="360"/>
+      </w:pPr>
+      <w:rPr>
+        <w:rFonts w:ascii="Courier New" w:hAnsi="Courier New" w:cs="Courier New" w:hint="default"/>
+      </w:rPr>
+    </w:lvl>
+    <w:lvl w:ilvl="8" w:tplc="0C090005" w:tentative="1">
+      <w:start w:val="1"/>
+      <w:numFmt w:val="bullet"/>
+      <w:lvlText w:val=""/>
+      <w:lvlJc w:val="left"/>
+      <w:pPr>
+        <w:ind w:left="6480" w:hanging="360"/>
+      </w:pPr>
+      <w:rPr>
+        <w:rFonts w:ascii="Wingdings" w:hAnsi="Wingdings" w:hint="default"/>
+      </w:rPr>
+    </w:lvl>
+  </w:abstractNum>
+  <w:num w:numId="1" w16cid:durableId="1455976844">
+    <w:abstractNumId w:val="0"/>
+  </w:num>
+</w:numbering>
 </file>
 
 <file path=word/styles.xml><?xml version="1.0" encoding="utf-8"?>
@@ -6613,6 +7036,28 @@
       <w:szCs w:val="26"/>
     </w:rPr>
   </w:style>
+  <w:style w:type="paragraph" w:styleId="Titre3">
+    <w:name w:val="heading 3"/>
+    <w:basedOn w:val="Normal"/>
+    <w:next w:val="Normal"/>
+    <w:link w:val="Titre3Car"/>
+    <w:uiPriority w:val="9"/>
+    <w:unhideWhenUsed/>
+    <w:qFormat/>
+    <w:rsid w:val="00275D7E"/>
+    <w:pPr>
+      <w:keepNext/>
+      <w:keepLines/>
+      <w:spacing w:before="40" w:after="0"/>
+      <w:outlineLvl w:val="2"/>
+    </w:pPr>
+    <w:rPr>
+      <w:rFonts w:asciiTheme="majorHAnsi" w:eastAsiaTheme="majorEastAsia" w:hAnsiTheme="majorHAnsi" w:cstheme="majorBidi"/>
+      <w:color w:val="1F3763" w:themeColor="accent1" w:themeShade="7F"/>
+      <w:sz w:val="24"/>
+      <w:szCs w:val="24"/>
+    </w:rPr>
+  </w:style>
   <w:style w:type="character" w:default="1" w:styleId="Policepardfaut">
     <w:name w:val="Default Paragraph Font"/>
     <w:uiPriority w:val="1"/>
@@ -6803,6 +7248,33 @@
       <w:kern w:val="0"/>
       <w:sz w:val="28"/>
       <w:szCs w:val="28"/>
+      <w:lang w:val="en-US" w:eastAsia="ja-JP"/>
+      <w14:ligatures w14:val="none"/>
+    </w:rPr>
+  </w:style>
+  <w:style w:type="paragraph" w:styleId="Paragraphedeliste">
+    <w:name w:val="List Paragraph"/>
+    <w:basedOn w:val="Normal"/>
+    <w:uiPriority w:val="34"/>
+    <w:qFormat/>
+    <w:rsid w:val="00A51A7B"/>
+    <w:pPr>
+      <w:ind w:left="720"/>
+      <w:contextualSpacing/>
+    </w:pPr>
+  </w:style>
+  <w:style w:type="character" w:customStyle="1" w:styleId="Titre3Car">
+    <w:name w:val="Titre 3 Car"/>
+    <w:basedOn w:val="Policepardfaut"/>
+    <w:link w:val="Titre3"/>
+    <w:uiPriority w:val="9"/>
+    <w:rsid w:val="00275D7E"/>
+    <w:rPr>
+      <w:rFonts w:asciiTheme="majorHAnsi" w:eastAsiaTheme="majorEastAsia" w:hAnsiTheme="majorHAnsi" w:cstheme="majorBidi"/>
+      <w:color w:val="1F3763" w:themeColor="accent1" w:themeShade="7F"/>
+      <w:kern w:val="0"/>
+      <w:sz w:val="24"/>
+      <w:szCs w:val="24"/>
       <w:lang w:val="en-US" w:eastAsia="ja-JP"/>
       <w14:ligatures w14:val="none"/>
     </w:rPr>
